--- a/git-learnDoc.docx
+++ b/git-learnDoc.docx
@@ -82,8 +82,6 @@
         </w:rPr>
         <w:t>tom</w:t>
       </w:r>
-      <w:bookmarkStart w:id="0" w:name="_GoBack"/>
-      <w:bookmarkEnd w:id="0"/>
       <w:r>
         <w:rPr>
           <w:rFonts w:ascii="Calibri" w:hAnsi="Calibri" w:cs="Calibri"/>
@@ -2907,115 +2905,115 @@
       <w:pPr>
         <w:spacing w:line="220" w:lineRule="atLeast"/>
         <w:rPr>
+          <w:rFonts w:ascii="宋体" w:eastAsia="宋体" w:hAnsi="宋体"/>
+          <w:color w:val="000000"/>
+        </w:rPr>
+      </w:pPr>
+    </w:p>
+    <w:p>
+      <w:pPr>
+        <w:spacing w:line="220" w:lineRule="atLeast"/>
+        <w:rPr>
+          <w:rFonts w:ascii="宋体" w:eastAsia="宋体" w:hAnsi="宋体"/>
+          <w:color w:val="000000"/>
+        </w:rPr>
+      </w:pPr>
+      <w:r>
+        <w:rPr>
+          <w:rFonts w:ascii="宋体" w:eastAsia="宋体" w:hAnsi="宋体"/>
+          <w:color w:val="000000"/>
+        </w:rPr>
+        <w:t>F</w:t>
+      </w:r>
+      <w:r>
+        <w:rPr>
           <w:rFonts w:ascii="宋体" w:eastAsia="宋体" w:hAnsi="宋体" w:hint="eastAsia"/>
           <w:color w:val="000000"/>
         </w:rPr>
-      </w:pPr>
-    </w:p>
-    <w:p>
-      <w:pPr>
-        <w:spacing w:line="220" w:lineRule="atLeast"/>
-        <w:rPr>
-          <w:rFonts w:ascii="宋体" w:eastAsia="宋体" w:hAnsi="宋体"/>
-          <w:color w:val="000000"/>
-        </w:rPr>
-      </w:pPr>
-      <w:r>
-        <w:rPr>
-          <w:rFonts w:ascii="宋体" w:eastAsia="宋体" w:hAnsi="宋体"/>
-          <w:color w:val="000000"/>
-        </w:rPr>
-        <w:t>F</w:t>
+        <w:t>etch</w:t>
+      </w:r>
+      <w:r>
+        <w:rPr>
+          <w:rFonts w:ascii="宋体" w:eastAsia="宋体" w:hAnsi="宋体"/>
+          <w:color w:val="000000"/>
+        </w:rPr>
+        <w:t>(</w:t>
       </w:r>
       <w:r>
         <w:rPr>
           <w:rFonts w:ascii="宋体" w:eastAsia="宋体" w:hAnsi="宋体" w:hint="eastAsia"/>
           <w:color w:val="000000"/>
         </w:rPr>
-        <w:t>etch</w:t>
-      </w:r>
-      <w:r>
-        <w:rPr>
-          <w:rFonts w:ascii="宋体" w:eastAsia="宋体" w:hAnsi="宋体"/>
-          <w:color w:val="000000"/>
-        </w:rPr>
-        <w:t>(</w:t>
+        <w:t>拉取</w:t>
+      </w:r>
+      <w:r>
+        <w:rPr>
+          <w:rFonts w:ascii="宋体" w:eastAsia="宋体" w:hAnsi="宋体"/>
+          <w:color w:val="000000"/>
+        </w:rPr>
+        <w:t>)</w:t>
       </w:r>
       <w:r>
         <w:rPr>
           <w:rFonts w:ascii="宋体" w:eastAsia="宋体" w:hAnsi="宋体" w:hint="eastAsia"/>
           <w:color w:val="000000"/>
         </w:rPr>
-        <w:t>拉取</w:t>
-      </w:r>
-      <w:r>
-        <w:rPr>
-          <w:rFonts w:ascii="宋体" w:eastAsia="宋体" w:hAnsi="宋体"/>
-          <w:color w:val="000000"/>
-        </w:rPr>
-        <w:t>)</w:t>
+        <w:t>mer</w:t>
+      </w:r>
+      <w:r>
+        <w:rPr>
+          <w:rFonts w:ascii="宋体" w:eastAsia="宋体" w:hAnsi="宋体"/>
+          <w:color w:val="000000"/>
+        </w:rPr>
+        <w:t xml:space="preserve">ge </w:t>
       </w:r>
       <w:r>
         <w:rPr>
           <w:rFonts w:ascii="宋体" w:eastAsia="宋体" w:hAnsi="宋体" w:hint="eastAsia"/>
           <w:color w:val="000000"/>
         </w:rPr>
-        <w:t>mer</w:t>
-      </w:r>
-      <w:r>
-        <w:rPr>
-          <w:rFonts w:ascii="宋体" w:eastAsia="宋体" w:hAnsi="宋体"/>
-          <w:color w:val="000000"/>
-        </w:rPr>
-        <w:t xml:space="preserve">ge </w:t>
+        <w:t xml:space="preserve">合并 </w:t>
+      </w:r>
+      <w:r>
+        <w:rPr>
+          <w:rFonts w:ascii="宋体" w:eastAsia="宋体" w:hAnsi="宋体"/>
+          <w:color w:val="000000"/>
+        </w:rPr>
+        <w:t>collaborator</w:t>
+      </w:r>
+      <w:r>
+        <w:rPr>
+          <w:rFonts w:ascii="宋体" w:eastAsia="宋体" w:hAnsi="宋体"/>
+          <w:color w:val="000000"/>
+        </w:rPr>
+        <w:t xml:space="preserve"> </w:t>
       </w:r>
       <w:r>
         <w:rPr>
           <w:rFonts w:ascii="宋体" w:eastAsia="宋体" w:hAnsi="宋体" w:hint="eastAsia"/>
           <w:color w:val="000000"/>
         </w:rPr>
-        <w:t xml:space="preserve">合并 </w:t>
-      </w:r>
-      <w:r>
-        <w:rPr>
-          <w:rFonts w:ascii="宋体" w:eastAsia="宋体" w:hAnsi="宋体"/>
-          <w:color w:val="000000"/>
-        </w:rPr>
-        <w:t>collaborator</w:t>
-      </w:r>
-      <w:r>
-        <w:rPr>
-          <w:rFonts w:ascii="宋体" w:eastAsia="宋体" w:hAnsi="宋体"/>
-          <w:color w:val="000000"/>
-        </w:rPr>
-        <w:t xml:space="preserve"> </w:t>
+        <w:t>合作者</w:t>
       </w:r>
       <w:r>
         <w:rPr>
           <w:rFonts w:ascii="宋体" w:eastAsia="宋体" w:hAnsi="宋体" w:hint="eastAsia"/>
           <w:color w:val="000000"/>
         </w:rPr>
-        <w:t>合作者</w:t>
+        <w:t xml:space="preserve">  de</w:t>
+      </w:r>
+      <w:r>
+        <w:rPr>
+          <w:rFonts w:ascii="宋体" w:eastAsia="宋体" w:hAnsi="宋体"/>
+          <w:color w:val="000000"/>
+        </w:rPr>
+        <w:t xml:space="preserve">cline </w:t>
       </w:r>
       <w:r>
         <w:rPr>
           <w:rFonts w:ascii="宋体" w:eastAsia="宋体" w:hAnsi="宋体" w:hint="eastAsia"/>
           <w:color w:val="000000"/>
         </w:rPr>
-        <w:t xml:space="preserve">  de</w:t>
-      </w:r>
-      <w:r>
-        <w:rPr>
-          <w:rFonts w:ascii="宋体" w:eastAsia="宋体" w:hAnsi="宋体"/>
-          <w:color w:val="000000"/>
-        </w:rPr>
-        <w:t xml:space="preserve">cline </w:t>
-      </w:r>
-      <w:r>
-        <w:rPr>
-          <w:rFonts w:ascii="宋体" w:eastAsia="宋体" w:hAnsi="宋体" w:hint="eastAsia"/>
-          <w:color w:val="000000"/>
-        </w:rPr>
         <w:t>谢绝</w:t>
       </w:r>
     </w:p>
@@ -3023,7 +3021,7 @@
       <w:pPr>
         <w:spacing w:line="220" w:lineRule="atLeast"/>
         <w:rPr>
-          <w:rFonts w:ascii="宋体" w:eastAsia="宋体" w:hAnsi="宋体" w:hint="eastAsia"/>
+          <w:rFonts w:ascii="宋体" w:eastAsia="宋体" w:hAnsi="宋体"/>
           <w:color w:val="000000"/>
         </w:rPr>
       </w:pPr>
@@ -3199,7 +3197,7 @@
       <w:pPr>
         <w:spacing w:line="220" w:lineRule="atLeast"/>
         <w:rPr>
-          <w:rFonts w:ascii="宋体" w:eastAsia="宋体" w:hAnsi="宋体" w:hint="eastAsia"/>
+          <w:rFonts w:ascii="宋体" w:eastAsia="宋体" w:hAnsi="宋体"/>
           <w:color w:val="000000"/>
         </w:rPr>
       </w:pPr>
@@ -3264,16 +3262,630 @@
       <w:pPr>
         <w:spacing w:line="220" w:lineRule="atLeast"/>
         <w:rPr>
+          <w:rFonts w:ascii="宋体" w:eastAsia="宋体" w:hAnsi="宋体"/>
+          <w:color w:val="000000"/>
+        </w:rPr>
+      </w:pPr>
+      <w:r>
+        <w:rPr>
+          <w:rFonts w:ascii="宋体" w:eastAsia="宋体" w:hAnsi="宋体"/>
+          <w:color w:val="000000"/>
+        </w:rPr>
+        <w:t xml:space="preserve">要点如果不是基于 </w:t>
+      </w:r>
+      <w:r>
+        <w:rPr>
+          <w:rFonts w:ascii="Calibri" w:hAnsi="Calibri" w:cs="Calibri"/>
+          <w:color w:val="000000"/>
+        </w:rPr>
+        <w:t xml:space="preserve">GitHub </w:t>
+      </w:r>
+      <w:r>
+        <w:rPr>
+          <w:rFonts w:ascii="宋体" w:eastAsia="宋体" w:hAnsi="宋体"/>
+          <w:color w:val="000000"/>
+        </w:rPr>
+        <w:t>远程库的最新版所做的修改， 不能推送， 必须先拉</w:t>
+      </w:r>
+      <w:r>
+        <w:rPr>
+          <w:rFonts w:hint="eastAsia"/>
+          <w:color w:val="000000"/>
+        </w:rPr>
+        <w:br/>
+      </w:r>
+      <w:r>
+        <w:rPr>
+          <w:rFonts w:ascii="宋体" w:eastAsia="宋体" w:hAnsi="宋体"/>
+          <w:color w:val="000000"/>
+        </w:rPr>
+        <w:t>取。</w:t>
+      </w:r>
+      <w:r>
+        <w:rPr>
+          <w:rFonts w:hint="eastAsia"/>
+          <w:color w:val="000000"/>
+        </w:rPr>
+        <w:br/>
+      </w:r>
+      <w:r>
+        <w:rPr>
+          <w:rFonts w:ascii="宋体" w:eastAsia="宋体" w:hAnsi="宋体"/>
+          <w:color w:val="000000"/>
+        </w:rPr>
+        <w:t>拉取下来后如果进入冲突状态， 则按照“分支冲突解决” 操作解决即可。</w:t>
+      </w:r>
+    </w:p>
+    <w:p>
+      <w:pPr>
+        <w:spacing w:line="220" w:lineRule="atLeast"/>
+        <w:rPr>
+          <w:rFonts w:ascii="宋体" w:eastAsia="宋体" w:hAnsi="宋体"/>
+          <w:color w:val="000000"/>
+        </w:rPr>
+      </w:pPr>
+    </w:p>
+    <w:p>
+      <w:pPr>
+        <w:spacing w:line="220" w:lineRule="atLeast"/>
+        <w:rPr>
+          <w:rFonts w:ascii="宋体" w:eastAsia="宋体" w:hAnsi="宋体"/>
+          <w:color w:val="000000"/>
+        </w:rPr>
+      </w:pPr>
+      <w:r>
+        <w:rPr>
           <w:rFonts w:ascii="宋体" w:eastAsia="宋体" w:hAnsi="宋体" w:hint="eastAsia"/>
           <w:color w:val="000000"/>
         </w:rPr>
-      </w:pPr>
-    </w:p>
-    <w:p>
-      <w:pPr>
-        <w:spacing w:line="220" w:lineRule="atLeast"/>
-        <w:rPr>
-          <w:rFonts w:ascii="宋体" w:eastAsia="宋体" w:hAnsi="宋体"/>
+        <w:t>跨团队协作</w:t>
+      </w:r>
+    </w:p>
+    <w:p>
+      <w:pPr>
+        <w:spacing w:line="220" w:lineRule="atLeast"/>
+        <w:rPr>
+          <w:rFonts w:ascii="宋体" w:eastAsia="宋体" w:hAnsi="宋体" w:hint="eastAsia"/>
+          <w:color w:val="000000"/>
+        </w:rPr>
+      </w:pPr>
+    </w:p>
+    <w:p>
+      <w:pPr>
+        <w:spacing w:line="220" w:lineRule="atLeast"/>
+        <w:rPr>
+          <w:rFonts w:ascii="宋体" w:eastAsia="宋体" w:hAnsi="宋体"/>
+          <w:color w:val="000000"/>
+        </w:rPr>
+      </w:pPr>
+      <w:r>
+        <w:rPr>
+          <w:rFonts w:ascii="宋体" w:eastAsia="宋体" w:hAnsi="宋体"/>
+          <w:color w:val="000000"/>
+        </w:rPr>
+        <w:t>F</w:t>
+      </w:r>
+      <w:r>
+        <w:rPr>
+          <w:rFonts w:ascii="宋体" w:eastAsia="宋体" w:hAnsi="宋体" w:hint="eastAsia"/>
+          <w:color w:val="000000"/>
+        </w:rPr>
+        <w:t>ork</w:t>
+      </w:r>
+      <w:r>
+        <w:rPr>
+          <w:rFonts w:ascii="宋体" w:eastAsia="宋体" w:hAnsi="宋体"/>
+          <w:color w:val="000000"/>
+        </w:rPr>
+        <w:t xml:space="preserve"> /clone/push</w:t>
+      </w:r>
+    </w:p>
+    <w:p>
+      <w:pPr>
+        <w:spacing w:line="220" w:lineRule="atLeast"/>
+        <w:rPr>
+          <w:rFonts w:ascii="宋体" w:eastAsia="宋体" w:hAnsi="宋体"/>
+          <w:color w:val="000000"/>
+        </w:rPr>
+      </w:pPr>
+      <w:r>
+        <w:rPr>
+          <w:rFonts w:ascii="宋体" w:eastAsia="宋体" w:hAnsi="宋体"/>
+          <w:color w:val="000000"/>
+        </w:rPr>
+        <w:t>Pull request</w:t>
+      </w:r>
+    </w:p>
+    <w:p>
+      <w:pPr>
+        <w:spacing w:line="220" w:lineRule="atLeast"/>
+        <w:rPr>
+          <w:rFonts w:ascii="宋体" w:eastAsia="宋体" w:hAnsi="宋体"/>
+          <w:color w:val="000000"/>
+        </w:rPr>
+      </w:pPr>
+    </w:p>
+    <w:p>
+      <w:pPr>
+        <w:spacing w:line="220" w:lineRule="atLeast"/>
+        <w:rPr>
+          <w:rFonts w:ascii="宋体" w:eastAsia="宋体" w:hAnsi="宋体"/>
+          <w:color w:val="000000"/>
+        </w:rPr>
+      </w:pPr>
+      <w:r>
+        <w:rPr>
+          <w:rFonts w:ascii="宋体" w:eastAsia="宋体" w:hAnsi="宋体"/>
+          <w:color w:val="000000"/>
+        </w:rPr>
+        <w:t>SSH</w:t>
+      </w:r>
+      <w:r>
+        <w:rPr>
+          <w:rFonts w:ascii="宋体" w:eastAsia="宋体" w:hAnsi="宋体" w:hint="eastAsia"/>
+          <w:color w:val="000000"/>
+        </w:rPr>
+        <w:t>登录</w:t>
+      </w:r>
+    </w:p>
+    <w:p>
+      <w:pPr>
+        <w:spacing w:line="220" w:lineRule="atLeast"/>
+        <w:rPr>
+          <w:rFonts w:ascii="宋体" w:eastAsia="宋体" w:hAnsi="宋体" w:hint="eastAsia"/>
+          <w:color w:val="000000"/>
+        </w:rPr>
+      </w:pPr>
+      <w:r>
+        <w:rPr>
+          <w:rFonts w:ascii="宋体" w:eastAsia="宋体" w:hAnsi="宋体"/>
+          <w:color w:val="000000"/>
+        </w:rPr>
+        <w:t>进入当前用户的家目录</w:t>
+      </w:r>
+      <w:r>
+        <w:rPr>
+          <w:rFonts w:hint="eastAsia"/>
+          <w:color w:val="000000"/>
+        </w:rPr>
+        <w:br/>
+      </w:r>
+      <w:r>
+        <w:rPr>
+          <w:rFonts w:ascii="Calibri" w:hAnsi="Calibri" w:cs="Calibri"/>
+          <w:color w:val="000000"/>
+        </w:rPr>
+        <w:t>$ cd ~</w:t>
+      </w:r>
+      <w:r>
+        <w:rPr>
+          <w:rFonts w:ascii="Calibri" w:hAnsi="Calibri" w:cs="Calibri"/>
+          <w:color w:val="000000"/>
+        </w:rPr>
+        <w:br/>
+      </w:r>
+      <w:bookmarkStart w:id="0" w:name="_GoBack"/>
+      <w:bookmarkEnd w:id="0"/>
+      <w:r>
+        <w:rPr>
+          <w:rFonts w:ascii="宋体" w:eastAsia="宋体" w:hAnsi="宋体"/>
+          <w:color w:val="000000"/>
+        </w:rPr>
+        <w:t>删除</w:t>
+      </w:r>
+      <w:r>
+        <w:rPr>
+          <w:rFonts w:ascii="Calibri" w:hAnsi="Calibri" w:cs="Calibri"/>
+          <w:color w:val="000000"/>
+        </w:rPr>
+        <w:t xml:space="preserve">.ssh </w:t>
+      </w:r>
+      <w:r>
+        <w:rPr>
+          <w:rFonts w:ascii="宋体" w:eastAsia="宋体" w:hAnsi="宋体"/>
+          <w:color w:val="000000"/>
+        </w:rPr>
+        <w:t>目录</w:t>
+      </w:r>
+      <w:r>
+        <w:rPr>
+          <w:rFonts w:hint="eastAsia"/>
+          <w:color w:val="000000"/>
+        </w:rPr>
+        <w:br/>
+      </w:r>
+      <w:r>
+        <w:rPr>
+          <w:rFonts w:ascii="Calibri" w:hAnsi="Calibri" w:cs="Calibri"/>
+          <w:color w:val="000000"/>
+        </w:rPr>
+        <w:t>$ rm -rvf .ssh</w:t>
+      </w:r>
+      <w:r>
+        <w:rPr>
+          <w:rFonts w:ascii="Calibri" w:hAnsi="Calibri" w:cs="Calibri"/>
+          <w:color w:val="000000"/>
+        </w:rPr>
+        <w:br/>
+      </w:r>
+      <w:r>
+        <w:rPr>
+          <w:rFonts w:ascii="宋体" w:eastAsia="宋体" w:hAnsi="宋体"/>
+          <w:color w:val="000000"/>
+        </w:rPr>
+        <w:t>运行命令生成</w:t>
+      </w:r>
+      <w:r>
+        <w:rPr>
+          <w:rFonts w:ascii="Calibri" w:hAnsi="Calibri" w:cs="Calibri"/>
+          <w:color w:val="000000"/>
+        </w:rPr>
+        <w:t xml:space="preserve">.ssh </w:t>
+      </w:r>
+      <w:r>
+        <w:rPr>
+          <w:rFonts w:ascii="宋体" w:eastAsia="宋体" w:hAnsi="宋体"/>
+          <w:color w:val="000000"/>
+        </w:rPr>
+        <w:t>密钥目录</w:t>
+      </w:r>
+      <w:r>
+        <w:rPr>
+          <w:rFonts w:hint="eastAsia"/>
+          <w:color w:val="000000"/>
+        </w:rPr>
+        <w:br/>
+      </w:r>
+      <w:r>
+        <w:rPr>
+          <w:rFonts w:ascii="Calibri" w:hAnsi="Calibri" w:cs="Calibri"/>
+          <w:color w:val="000000"/>
+        </w:rPr>
+        <w:t>$ ssh-keygen -t rsa -C atguigu2018ybuq@aliyun.com</w:t>
+      </w:r>
+      <w:r>
+        <w:rPr>
+          <w:rFonts w:ascii="Calibri" w:hAnsi="Calibri" w:cs="Calibri"/>
+          <w:color w:val="000000"/>
+        </w:rPr>
+        <w:br/>
+        <w:t>[</w:t>
+      </w:r>
+      <w:r>
+        <w:rPr>
+          <w:rFonts w:ascii="宋体" w:eastAsia="宋体" w:hAnsi="宋体"/>
+          <w:color w:val="FF0000"/>
+        </w:rPr>
+        <w:t>注意： 这里</w:t>
+      </w:r>
+      <w:r>
+        <w:rPr>
+          <w:rFonts w:ascii="Calibri-Bold" w:hAnsi="Calibri-Bold"/>
+          <w:b/>
+          <w:bCs/>
+          <w:color w:val="FF0000"/>
+        </w:rPr>
+        <w:t xml:space="preserve">-C </w:t>
+      </w:r>
+      <w:r>
+        <w:rPr>
+          <w:rFonts w:ascii="宋体" w:eastAsia="宋体" w:hAnsi="宋体"/>
+          <w:color w:val="FF0000"/>
+        </w:rPr>
+        <w:t xml:space="preserve">这个参数是大写的 </w:t>
+      </w:r>
+      <w:r>
+        <w:rPr>
+          <w:rFonts w:ascii="Calibri-Bold" w:hAnsi="Calibri-Bold"/>
+          <w:b/>
+          <w:bCs/>
+          <w:color w:val="FF0000"/>
+        </w:rPr>
+        <w:t>C</w:t>
+      </w:r>
+      <w:r>
+        <w:rPr>
+          <w:rFonts w:ascii="Calibri" w:hAnsi="Calibri" w:cs="Calibri"/>
+          <w:color w:val="000000"/>
+        </w:rPr>
+        <w:t>]</w:t>
+      </w:r>
+      <w:r>
+        <w:rPr>
+          <w:rFonts w:ascii="Calibri" w:hAnsi="Calibri" w:cs="Calibri"/>
+          <w:color w:val="000000"/>
+        </w:rPr>
+        <w:br/>
+      </w:r>
+      <w:r>
+        <w:rPr>
+          <w:rFonts w:ascii="宋体" w:eastAsia="宋体" w:hAnsi="宋体"/>
+          <w:color w:val="000000"/>
+        </w:rPr>
+        <w:t>进入</w:t>
+      </w:r>
+      <w:r>
+        <w:rPr>
+          <w:rFonts w:ascii="Calibri" w:hAnsi="Calibri" w:cs="Calibri"/>
+          <w:color w:val="000000"/>
+        </w:rPr>
+        <w:t xml:space="preserve">.ssh </w:t>
+      </w:r>
+      <w:r>
+        <w:rPr>
+          <w:rFonts w:ascii="宋体" w:eastAsia="宋体" w:hAnsi="宋体"/>
+          <w:color w:val="000000"/>
+        </w:rPr>
+        <w:t>目录查看文件列表</w:t>
+      </w:r>
+      <w:r>
+        <w:rPr>
+          <w:rFonts w:hint="eastAsia"/>
+          <w:color w:val="000000"/>
+        </w:rPr>
+        <w:br/>
+      </w:r>
+      <w:r>
+        <w:rPr>
+          <w:rFonts w:ascii="Calibri" w:hAnsi="Calibri" w:cs="Calibri"/>
+          <w:color w:val="000000"/>
+        </w:rPr>
+        <w:t>$ cd .ssh</w:t>
+      </w:r>
+      <w:r>
+        <w:rPr>
+          <w:rFonts w:ascii="Calibri" w:hAnsi="Calibri" w:cs="Calibri"/>
+          <w:color w:val="000000"/>
+        </w:rPr>
+        <w:br/>
+        <w:t>$ ls -lF</w:t>
+      </w:r>
+      <w:r>
+        <w:rPr>
+          <w:rFonts w:ascii="Calibri" w:hAnsi="Calibri" w:cs="Calibri"/>
+          <w:color w:val="000000"/>
+        </w:rPr>
+        <w:br/>
+      </w:r>
+      <w:r>
+        <w:rPr>
+          <w:rFonts w:ascii="Wingdings-Regular" w:hAnsi="Wingdings-Regular" w:hint="eastAsia"/>
+          <w:color w:val="000000"/>
+        </w:rPr>
+        <w:sym w:font="Symbol" w:char="F0D8"/>
+      </w:r>
+      <w:r>
+        <w:rPr>
+          <w:rFonts w:ascii="Wingdings-Regular" w:hAnsi="Wingdings-Regular"/>
+          <w:color w:val="000000"/>
+        </w:rPr>
+        <w:t xml:space="preserve"> </w:t>
+      </w:r>
+      <w:r>
+        <w:rPr>
+          <w:rFonts w:ascii="宋体" w:eastAsia="宋体" w:hAnsi="宋体"/>
+          <w:color w:val="000000"/>
+        </w:rPr>
+        <w:t xml:space="preserve">查看 </w:t>
+      </w:r>
+      <w:r>
+        <w:rPr>
+          <w:rFonts w:ascii="Calibri" w:hAnsi="Calibri" w:cs="Calibri"/>
+          <w:color w:val="000000"/>
+        </w:rPr>
+        <w:t xml:space="preserve">id_rsa.pub </w:t>
+      </w:r>
+      <w:r>
+        <w:rPr>
+          <w:rFonts w:ascii="宋体" w:eastAsia="宋体" w:hAnsi="宋体"/>
+          <w:color w:val="000000"/>
+        </w:rPr>
+        <w:t>文件内容</w:t>
+      </w:r>
+      <w:r>
+        <w:rPr>
+          <w:rFonts w:hint="eastAsia"/>
+          <w:color w:val="00B050"/>
+        </w:rPr>
+        <w:br/>
+      </w:r>
+      <w:r>
+        <w:rPr>
+          <w:rFonts w:ascii="Calibri" w:hAnsi="Calibri" w:cs="Calibri"/>
+          <w:color w:val="000000"/>
+        </w:rPr>
+        <w:t>$ cat id_rsa.pub</w:t>
+      </w:r>
+      <w:r>
+        <w:rPr>
+          <w:rFonts w:ascii="Calibri" w:hAnsi="Calibri" w:cs="Calibri"/>
+          <w:color w:val="000000"/>
+        </w:rPr>
+        <w:br/>
+      </w:r>
+      <w:r>
+        <w:rPr>
+          <w:rFonts w:ascii="Wingdings-Regular" w:hAnsi="Wingdings-Regular" w:hint="eastAsia"/>
+          <w:color w:val="000000"/>
+        </w:rPr>
+        <w:sym w:font="Symbol" w:char="F0D8"/>
+      </w:r>
+      <w:r>
+        <w:rPr>
+          <w:rFonts w:ascii="Wingdings-Regular" w:hAnsi="Wingdings-Regular"/>
+          <w:color w:val="000000"/>
+        </w:rPr>
+        <w:t xml:space="preserve"> </w:t>
+      </w:r>
+      <w:r>
+        <w:rPr>
+          <w:rFonts w:ascii="宋体" w:eastAsia="宋体" w:hAnsi="宋体"/>
+          <w:color w:val="000000"/>
+        </w:rPr>
+        <w:t xml:space="preserve">复制 </w:t>
+      </w:r>
+      <w:r>
+        <w:rPr>
+          <w:rFonts w:ascii="Calibri" w:hAnsi="Calibri" w:cs="Calibri"/>
+          <w:color w:val="000000"/>
+        </w:rPr>
+        <w:t xml:space="preserve">id_rsa.pub </w:t>
+      </w:r>
+      <w:r>
+        <w:rPr>
+          <w:rFonts w:ascii="宋体" w:eastAsia="宋体" w:hAnsi="宋体"/>
+          <w:color w:val="000000"/>
+        </w:rPr>
+        <w:t xml:space="preserve">文件内容， 登录 </w:t>
+      </w:r>
+      <w:r>
+        <w:rPr>
+          <w:rFonts w:ascii="Calibri" w:hAnsi="Calibri" w:cs="Calibri"/>
+          <w:color w:val="000000"/>
+        </w:rPr>
+        <w:t>GitHub</w:t>
+      </w:r>
+      <w:r>
+        <w:rPr>
+          <w:rFonts w:ascii="宋体" w:eastAsia="宋体" w:hAnsi="宋体"/>
+          <w:color w:val="000000"/>
+        </w:rPr>
+        <w:t>，点击用户头像→</w:t>
+      </w:r>
+      <w:r>
+        <w:rPr>
+          <w:rFonts w:ascii="Calibri" w:hAnsi="Calibri" w:cs="Calibri"/>
+          <w:color w:val="000000"/>
+        </w:rPr>
+        <w:t>Settings</w:t>
+      </w:r>
+      <w:r>
+        <w:rPr>
+          <w:rFonts w:ascii="宋体" w:eastAsia="宋体" w:hAnsi="宋体"/>
+          <w:color w:val="000000"/>
+        </w:rPr>
+        <w:t>→</w:t>
+      </w:r>
+      <w:r>
+        <w:rPr>
+          <w:rFonts w:ascii="Calibri" w:hAnsi="Calibri" w:cs="Calibri"/>
+          <w:color w:val="000000"/>
+        </w:rPr>
+        <w:t>SSH and GPG</w:t>
+      </w:r>
+      <w:r>
+        <w:rPr>
+          <w:rFonts w:ascii="Calibri" w:hAnsi="Calibri" w:cs="Calibri"/>
+          <w:color w:val="000000"/>
+        </w:rPr>
+        <w:br/>
+        <w:t>keys</w:t>
+      </w:r>
+      <w:r>
+        <w:rPr>
+          <w:rFonts w:ascii="Calibri" w:hAnsi="Calibri" w:cs="Calibri"/>
+          <w:color w:val="000000"/>
+        </w:rPr>
+        <w:br/>
+      </w:r>
+      <w:r>
+        <w:rPr>
+          <w:rFonts w:ascii="Wingdings-Regular" w:hAnsi="Wingdings-Regular" w:hint="eastAsia"/>
+          <w:color w:val="000000"/>
+        </w:rPr>
+        <w:sym w:font="Symbol" w:char="F0D8"/>
+      </w:r>
+      <w:r>
+        <w:rPr>
+          <w:rFonts w:ascii="Wingdings-Regular" w:hAnsi="Wingdings-Regular"/>
+          <w:color w:val="000000"/>
+        </w:rPr>
+        <w:t xml:space="preserve"> </w:t>
+      </w:r>
+      <w:r>
+        <w:rPr>
+          <w:rFonts w:ascii="Calibri" w:hAnsi="Calibri" w:cs="Calibri"/>
+          <w:color w:val="000000"/>
+        </w:rPr>
+        <w:t>New SSH Key</w:t>
+      </w:r>
+      <w:r>
+        <w:rPr>
+          <w:rFonts w:ascii="Calibri" w:hAnsi="Calibri" w:cs="Calibri"/>
+          <w:color w:val="000000"/>
+        </w:rPr>
+        <w:br/>
+      </w:r>
+      <w:r>
+        <w:rPr>
+          <w:rFonts w:ascii="宋体" w:eastAsia="宋体" w:hAnsi="宋体"/>
+          <w:color w:val="000000"/>
+        </w:rPr>
+        <w:lastRenderedPageBreak/>
+        <w:t>输入复制的密钥信息</w:t>
+      </w:r>
+      <w:r>
+        <w:rPr>
+          <w:rFonts w:hint="eastAsia"/>
+          <w:color w:val="000000"/>
+        </w:rPr>
+        <w:br/>
+      </w:r>
+      <w:r>
+        <w:rPr>
+          <w:rFonts w:ascii="宋体" w:eastAsia="宋体" w:hAnsi="宋体"/>
+          <w:color w:val="000000"/>
+        </w:rPr>
+        <w:t xml:space="preserve">回到 </w:t>
+      </w:r>
+      <w:r>
+        <w:rPr>
+          <w:rFonts w:ascii="Calibri" w:hAnsi="Calibri" w:cs="Calibri"/>
+          <w:color w:val="000000"/>
+        </w:rPr>
+        <w:t xml:space="preserve">Git bash </w:t>
+      </w:r>
+      <w:r>
+        <w:rPr>
+          <w:rFonts w:ascii="宋体" w:eastAsia="宋体" w:hAnsi="宋体"/>
+          <w:color w:val="000000"/>
+        </w:rPr>
+        <w:t>创建远程地址别名</w:t>
+      </w:r>
+      <w:r>
+        <w:rPr>
+          <w:rFonts w:hint="eastAsia"/>
+          <w:color w:val="000000"/>
+        </w:rPr>
+        <w:br/>
+      </w:r>
+      <w:r>
+        <w:rPr>
+          <w:rFonts w:ascii="Calibri" w:hAnsi="Calibri" w:cs="Calibri"/>
+          <w:color w:val="000000"/>
+        </w:rPr>
+        <w:t>git remote add origin_ssh git@github.com:atguigu2018ybuq/huashan.git</w:t>
+      </w:r>
+      <w:r>
+        <w:rPr>
+          <w:rFonts w:ascii="Calibri" w:hAnsi="Calibri" w:cs="Calibri"/>
+          <w:color w:val="000000"/>
+        </w:rPr>
+        <w:br/>
+      </w:r>
+      <w:r>
+        <w:rPr>
+          <w:rFonts w:ascii="宋体" w:eastAsia="宋体" w:hAnsi="宋体"/>
+          <w:color w:val="000000"/>
+        </w:rPr>
+        <w:t>推送文件进行测试</w:t>
+      </w:r>
+    </w:p>
+    <w:p>
+      <w:pPr>
+        <w:spacing w:line="220" w:lineRule="atLeast"/>
+        <w:rPr>
+          <w:rFonts w:ascii="宋体" w:eastAsia="宋体" w:hAnsi="宋体" w:hint="eastAsia"/>
           <w:color w:val="000000"/>
         </w:rPr>
       </w:pPr>
